--- a/Инструкция по настройкe программы для AC 7000S.docx
+++ b/Инструкция по настройкe программы для AC 7000S.docx
@@ -120,8 +120,6 @@
         </w:rPr>
         <w:t>Н</w:t>
       </w:r>
-      <w:bookmarkStart w:id="0" w:name="_GoBack"/>
-      <w:bookmarkEnd w:id="0"/>
       <w:r>
         <w:rPr>
           <w:rFonts w:ascii="Times New Roman" w:hAnsi="Times New Roman" w:cs="Times New Roman"/>
@@ -701,8 +699,8 @@
         </w:rPr>
         <w:t xml:space="preserve">«Conditioner» </w:t>
       </w:r>
-      <w:bookmarkStart w:id="1" w:name="OLE_LINK1"/>
-      <w:bookmarkStart w:id="2" w:name="OLE_LINK2"/>
+      <w:bookmarkStart w:id="0" w:name="OLE_LINK1"/>
+      <w:bookmarkStart w:id="1" w:name="OLE_LINK2"/>
       <w:r>
         <w:rPr>
           <w:rFonts w:ascii="Times New Roman" w:hAnsi="Times New Roman" w:cs="Times New Roman"/>
@@ -750,8 +748,8 @@
         </w:rPr>
         <w:t>«Driver»</w:t>
       </w:r>
+      <w:bookmarkEnd w:id="0"/>
       <w:bookmarkEnd w:id="1"/>
-      <w:bookmarkEnd w:id="2"/>
       <w:r>
         <w:rPr>
           <w:rFonts w:ascii="Times New Roman" w:hAnsi="Times New Roman" w:cs="Times New Roman"/>
@@ -5241,8 +5239,10 @@
           <w:sz w:val="24"/>
           <w:szCs w:val="24"/>
         </w:rPr>
-        <w:t>Microtik</w:t>
-      </w:r>
+        <w:t>Mikrotik</w:t>
+      </w:r>
+      <w:bookmarkStart w:id="2" w:name="_GoBack"/>
+      <w:bookmarkEnd w:id="2"/>
       <w:proofErr w:type="spellEnd"/>
       <w:r>
         <w:rPr>
@@ -5289,7 +5289,7 @@
           <w:sz w:val="24"/>
           <w:szCs w:val="24"/>
         </w:rPr>
-        <w:t>Microtik</w:t>
+        <w:t>Mikrotik</w:t>
       </w:r>
       <w:proofErr w:type="spellEnd"/>
       <w:r>
@@ -7026,7 +7026,7 @@
 </file>
 
 <file path=customXml/itemProps1.xml><?xml version="1.0" encoding="utf-8"?>
-<ds:datastoreItem xmlns:ds="http://schemas.openxmlformats.org/officeDocument/2006/customXml" ds:itemID="{E746EC04-E530-4A27-AD00-B61205B027D3}">
+<ds:datastoreItem xmlns:ds="http://schemas.openxmlformats.org/officeDocument/2006/customXml" ds:itemID="{4209DAB9-57D0-4A75-8630-77AB9BE36DA5}">
   <ds:schemaRefs>
     <ds:schemaRef ds:uri="http://schemas.openxmlformats.org/officeDocument/2006/bibliography"/>
   </ds:schemaRefs>
